--- a/法令ファイル/集落地域整備法施行令/集落地域整備法施行令（昭和六十三年政令第二十五号）.docx
+++ b/法令ファイル/集落地域整備法施行令/集落地域整備法施行令（昭和六十三年政令第二十五号）.docx
@@ -79,53 +79,47 @@
     </w:p>
     <w:p>
       <w:pPr>
-        <w:pStyle w:val="Heading6"/>
+        <w:pStyle w:val="ListBullet"/>
         <w:ind w:left="880"/>
       </w:pPr>
       <w:r>
         <w:t>一</w:t>
+        <w:br/>
+        <w:t>集落地区計画において用途の制限が定められ、又は用途に応じて建築物その他の工作物（以下この条、次条及び第八条において「建築物等」という。）に関する制限が定められている土地の区域</w:t>
+        <w:br/>
+        <w:br/>
+        <w:br/>
+        <w:t>建築物等の用途の変更（用途変更後の建築物等が集落地区計画において定められた用途の制限又は用途に応じた建築物等に関する制限に適合しないこととなる場合に限る。）</w:t>
       </w:r>
     </w:p>
     <w:p>
       <w:pPr>
+        <w:pStyle w:val="ListBullet"/>
         <w:ind w:left="880"/>
       </w:pPr>
       <w:r>
-        <w:t>集落地区計画において用途の制限が定められ、又は用途に応じて建築物その他の工作物（以下この条、次条及び第八条において「建築物等」という。）に関する制限が定められている土地の区域</w:t>
+        <w:t>二</w:t>
+        <w:br/>
+        <w:t>集落地区計画において建築物等の形態又は色彩その他の意匠の制限が定められている土地の区域</w:t>
+        <w:br/>
+        <w:br/>
+        <w:br/>
+        <w:t>建築物等の形態又は色彩その他の意匠の変更</w:t>
       </w:r>
     </w:p>
     <w:p>
       <w:pPr>
-        <w:pStyle w:val="Heading6"/>
-        <w:ind w:left="880"/>
-      </w:pPr>
-      <w:r>
-        <w:t>二</w:t>
-      </w:r>
-    </w:p>
-    <w:p>
-      <w:pPr>
-        <w:ind w:left="880"/>
-      </w:pPr>
-      <w:r>
-        <w:t>集落地区計画において建築物等の形態又は色彩その他の意匠の制限が定められている土地の区域</w:t>
-      </w:r>
-    </w:p>
-    <w:p>
-      <w:pPr>
-        <w:pStyle w:val="Heading6"/>
+        <w:pStyle w:val="ListBullet"/>
         <w:ind w:left="880"/>
       </w:pPr>
       <w:r>
         <w:t>三</w:t>
-      </w:r>
-    </w:p>
-    <w:p>
-      <w:pPr>
-        <w:ind w:left="880"/>
-      </w:pPr>
-      <w:r>
+        <w:br/>
         <w:t>集落地区計画において法第五条第五項第三号に掲げる事項が定められている土地の区域</w:t>
+        <w:br/>
+        <w:br/>
+        <w:br/>
+        <w:t>木竹の伐採</w:t>
       </w:r>
     </w:p>
     <w:p>
@@ -143,103 +137,67 @@
     </w:p>
     <w:p>
       <w:pPr>
-        <w:pStyle w:val="Heading6"/>
+        <w:pStyle w:val="ListBullet"/>
         <w:ind w:left="880"/>
       </w:pPr>
       <w:r>
         <w:t>一</w:t>
-      </w:r>
-    </w:p>
-    <w:p>
-      <w:pPr>
-        <w:ind w:left="880"/>
-      </w:pPr>
-      <w:r>
+        <w:br/>
         <w:t>次に掲げる土地の区画形質の変更</w:t>
       </w:r>
     </w:p>
     <w:p>
       <w:pPr>
-        <w:pStyle w:val="Heading6"/>
+        <w:pStyle w:val="ListBullet"/>
         <w:ind w:left="880"/>
       </w:pPr>
       <w:r>
         <w:t>二</w:t>
-      </w:r>
-    </w:p>
-    <w:p>
-      <w:pPr>
-        <w:ind w:left="880"/>
-      </w:pPr>
-      <w:r>
+        <w:br/>
         <w:t>次に掲げる建築物等の新築、改築又は増築</w:t>
       </w:r>
     </w:p>
     <w:p>
       <w:pPr>
-        <w:pStyle w:val="Heading6"/>
+        <w:pStyle w:val="ListBullet"/>
         <w:ind w:left="880"/>
       </w:pPr>
       <w:r>
         <w:t>三</w:t>
-      </w:r>
-    </w:p>
-    <w:p>
-      <w:pPr>
-        <w:ind w:left="880"/>
-      </w:pPr>
-      <w:r>
+        <w:br/>
         <w:t>次に掲げる建築物等の用途の変更</w:t>
       </w:r>
     </w:p>
     <w:p>
       <w:pPr>
-        <w:pStyle w:val="Heading6"/>
+        <w:pStyle w:val="ListBullet"/>
         <w:ind w:left="880"/>
       </w:pPr>
       <w:r>
         <w:t>四</w:t>
-      </w:r>
-    </w:p>
-    <w:p>
-      <w:pPr>
-        <w:ind w:left="880"/>
-      </w:pPr>
-      <w:r>
+        <w:br/>
         <w:t>第二号に掲げる建築物等の形態又は色彩その他の意匠の変更</w:t>
       </w:r>
     </w:p>
     <w:p>
       <w:pPr>
-        <w:pStyle w:val="Heading6"/>
+        <w:pStyle w:val="ListBullet"/>
         <w:ind w:left="880"/>
       </w:pPr>
       <w:r>
         <w:t>五</w:t>
-      </w:r>
-    </w:p>
-    <w:p>
-      <w:pPr>
-        <w:ind w:left="880"/>
-      </w:pPr>
-      <w:r>
+        <w:br/>
         <w:t>次に掲げる木竹の伐採</w:t>
       </w:r>
     </w:p>
     <w:p>
       <w:pPr>
-        <w:pStyle w:val="Heading6"/>
+        <w:pStyle w:val="ListBullet"/>
         <w:ind w:left="880"/>
       </w:pPr>
       <w:r>
         <w:t>六</w:t>
-      </w:r>
-    </w:p>
-    <w:p>
-      <w:pPr>
-        <w:ind w:left="880"/>
-      </w:pPr>
-      <w:r>
+        <w:br/>
         <w:t>前各号に掲げるもののほか、法令又はこれに基づく処分による義務の履行として行う行為</w:t>
       </w:r>
     </w:p>
@@ -258,35 +216,23 @@
     </w:p>
     <w:p>
       <w:pPr>
-        <w:pStyle w:val="Heading6"/>
+        <w:pStyle w:val="ListBullet"/>
         <w:ind w:left="880"/>
       </w:pPr>
       <w:r>
         <w:t>一</w:t>
-      </w:r>
-    </w:p>
-    <w:p>
-      <w:pPr>
-        <w:ind w:left="880"/>
-      </w:pPr>
-      <w:r>
+        <w:br/>
         <w:t>都市計画施設を管理することとなる者が当該都市施設に関する都市計画に適合して行う行為</w:t>
       </w:r>
     </w:p>
     <w:p>
       <w:pPr>
-        <w:pStyle w:val="Heading6"/>
+        <w:pStyle w:val="ListBullet"/>
         <w:ind w:left="880"/>
       </w:pPr>
       <w:r>
         <w:t>二</w:t>
-      </w:r>
-    </w:p>
-    <w:p>
-      <w:pPr>
-        <w:ind w:left="880"/>
-      </w:pPr>
-      <w:r>
+        <w:br/>
         <w:t>土地区画整理法（昭和二十九年法律第百十九号）による土地区画整理事業の施行として行う行為</w:t>
       </w:r>
     </w:p>
@@ -305,69 +251,45 @@
     </w:p>
     <w:p>
       <w:pPr>
-        <w:pStyle w:val="Heading6"/>
+        <w:pStyle w:val="ListBullet"/>
         <w:ind w:left="880"/>
       </w:pPr>
       <w:r>
         <w:t>一</w:t>
-      </w:r>
-    </w:p>
-    <w:p>
-      <w:pPr>
-        <w:ind w:left="880"/>
-      </w:pPr>
-      <w:r>
+        <w:br/>
         <w:t>都市計画法第四十三条第一項の許可を要する建築物等の新築、改築又は用途の変更で、当該建築物等について集落地区計画において用途の制限のみが定められているもの</w:t>
       </w:r>
     </w:p>
     <w:p>
       <w:pPr>
-        <w:pStyle w:val="Heading6"/>
+        <w:pStyle w:val="ListBullet"/>
         <w:ind w:left="880"/>
       </w:pPr>
       <w:r>
         <w:t>二</w:t>
-      </w:r>
-    </w:p>
-    <w:p>
-      <w:pPr>
-        <w:ind w:left="880"/>
-      </w:pPr>
-      <w:r>
+        <w:br/>
         <w:t>建築基準法（昭和二十五年法律第二百一号）第六条第一項の確認又は同法第十八条第二項の通知を要する建築物等の新築、改築若しくは増築又は用途の変更で、当該建築物等又はその敷地について集落地区計画において定められている内容のすべてが同法第六十八条の二第一項の規定に基づく条例で制限として定められているもの</w:t>
       </w:r>
     </w:p>
     <w:p>
       <w:pPr>
-        <w:pStyle w:val="Heading6"/>
+        <w:pStyle w:val="ListBullet"/>
         <w:ind w:left="880"/>
       </w:pPr>
       <w:r>
         <w:t>三</w:t>
-      </w:r>
-    </w:p>
-    <w:p>
-      <w:pPr>
-        <w:ind w:left="880"/>
-      </w:pPr>
-      <w:r>
+        <w:br/>
         <w:t>都市緑地法（昭和四十八年法律第七十二号）第二十条第一項の規定に基づく条例の規定により、同項の許可を要する同法第十四条第一項各号に掲げる行為</w:t>
       </w:r>
     </w:p>
     <w:p>
       <w:pPr>
-        <w:pStyle w:val="Heading6"/>
+        <w:pStyle w:val="ListBullet"/>
         <w:ind w:left="880"/>
       </w:pPr>
       <w:r>
         <w:t>四</w:t>
-      </w:r>
-    </w:p>
-    <w:p>
-      <w:pPr>
-        <w:ind w:left="880"/>
-      </w:pPr>
-      <w:r>
+        <w:br/>
         <w:t>都市計画法第二十九条第一項第三号に掲げる開発行為その他の公益上必要な事業の実施に係る行為で集落地区計画の目的を達成する上で著しい支障を及ぼすおそれが少ないと認められるもののうち、用途上又は構造上やむを得ないものとして国土交通省令で定めるもの</w:t>
       </w:r>
     </w:p>
@@ -446,35 +368,23 @@
     </w:p>
     <w:p>
       <w:pPr>
-        <w:pStyle w:val="Heading6"/>
+        <w:pStyle w:val="ListBullet"/>
         <w:ind w:left="880"/>
       </w:pPr>
       <w:r>
         <w:t>一</w:t>
-      </w:r>
-    </w:p>
-    <w:p>
-      <w:pPr>
-        <w:ind w:left="880"/>
-      </w:pPr>
-      <w:r>
+        <w:br/>
         <w:t>協定の内容が法第八条第四項の規定に違反するもの又は法第九条第一項各号に掲げる要件に該当しないものと認められるに至つた場合</w:t>
       </w:r>
     </w:p>
     <w:p>
       <w:pPr>
-        <w:pStyle w:val="Heading6"/>
+        <w:pStyle w:val="ListBullet"/>
         <w:ind w:left="880"/>
       </w:pPr>
       <w:r>
         <w:t>二</w:t>
-      </w:r>
-    </w:p>
-    <w:p>
-      <w:pPr>
-        <w:ind w:left="880"/>
-      </w:pPr>
-      <w:r>
+        <w:br/>
         <w:t>協定の対象となる農用地の保全及び利用が当該協定の定めるところに従い行われていないと認められるに至つた場合</w:t>
       </w:r>
     </w:p>
@@ -553,7 +463,7 @@
         <w:pStyle w:val="Heading1"/>
       </w:pPr>
       <w:r>
-        <w:t>附　則（平成一二年一月四日政令第三号）</w:t>
+        <w:t>附則（平成一二年一月四日政令第三号）</w:t>
       </w:r>
     </w:p>
     <w:p>
@@ -579,10 +489,22 @@
         <w:pStyle w:val="Heading1"/>
       </w:pPr>
       <w:r>
-        <w:t>附　則（平成一二年六月七日政令第三一二号）</w:t>
+        <w:t>附則（平成一二年六月七日政令第三一二号）</w:t>
       </w:r>
     </w:p>
     <w:p>
+      <w:pPr>
+        <w:pStyle w:val="Heading5"/>
+        <w:ind w:left="440"/>
+      </w:pPr>
+      <w:r>
+        <w:t>１</w:t>
+      </w:r>
+    </w:p>
+    <w:p>
+      <w:pPr>
+        <w:ind w:left="440"/>
+      </w:pPr>
       <w:r>
         <w:t>この政令は、内閣法の一部を改正する法律（平成十一年法律第八十八号）の施行の日（平成十三年一月六日）から施行する。</w:t>
       </w:r>
@@ -597,7 +519,7 @@
         <w:pStyle w:val="Heading1"/>
       </w:pPr>
       <w:r>
-        <w:t>附　則（平成一三年三月三〇日政令第九八号）</w:t>
+        <w:t>附則（平成一三年三月三〇日政令第九八号）</w:t>
       </w:r>
     </w:p>
     <w:p>
@@ -623,7 +545,7 @@
         <w:pStyle w:val="Heading1"/>
       </w:pPr>
       <w:r>
-        <w:t>附　則（平成一六年一二月一五日政令第三九六号）</w:t>
+        <w:t>附則（平成一六年一二月一五日政令第三九六号）</w:t>
       </w:r>
     </w:p>
     <w:p>
@@ -662,7 +584,7 @@
         <w:pStyle w:val="Heading1"/>
       </w:pPr>
       <w:r>
-        <w:t>附　則（平成一七年五月二五日政令第一八二号）</w:t>
+        <w:t>附則（平成一七年五月二五日政令第一八二号）</w:t>
       </w:r>
     </w:p>
     <w:p>
@@ -680,7 +602,7 @@
         <w:pStyle w:val="Heading1"/>
       </w:pPr>
       <w:r>
-        <w:t>附　則（平成二三年一一月二四日政令第三四八号）</w:t>
+        <w:t>附則（平成二三年一一月二四日政令第三四八号）</w:t>
       </w:r>
     </w:p>
     <w:p>
@@ -706,7 +628,7 @@
         <w:pStyle w:val="Heading1"/>
       </w:pPr>
       <w:r>
-        <w:t>附　則（平成二七年一一月二六日政令第三九二号）</w:t>
+        <w:t>附則（平成二七年一一月二六日政令第三九二号）</w:t>
       </w:r>
     </w:p>
     <w:p>
@@ -745,7 +667,7 @@
         <w:pStyle w:val="Heading1"/>
       </w:pPr>
       <w:r>
-        <w:t>附　則（令和元年九月一一日政令第一〇二号）</w:t>
+        <w:t>附則（令和元年九月一一日政令第一〇二号）</w:t>
       </w:r>
     </w:p>
     <w:p>
@@ -759,40 +681,34 @@
     <w:p>
       <w:r>
         <w:t>この政令は、農地中間管理事業の推進に関する法律等の一部を改正する法律（以下「改正法」という。）の施行の日（令和元年十一月一日）から施行する。</w:t>
+        <w:br/>
+        <w:t>ただし、次の各号に掲げる規定は、当該各号に定める日から施行する。</w:t>
       </w:r>
     </w:p>
     <w:p>
       <w:pPr>
-        <w:pStyle w:val="Heading6"/>
+        <w:pStyle w:val="ListBullet"/>
         <w:ind w:left="880"/>
       </w:pPr>
       <w:r>
         <w:t>一</w:t>
-      </w:r>
-    </w:p>
-    <w:p>
-      <w:pPr>
-        <w:ind w:left="880"/>
-      </w:pPr>
-      <w:r>
+        <w:br/>
         <w:t>略</w:t>
       </w:r>
     </w:p>
     <w:p>
       <w:pPr>
-        <w:pStyle w:val="Heading6"/>
+        <w:pStyle w:val="ListBullet"/>
         <w:ind w:left="880"/>
       </w:pPr>
       <w:r>
         <w:t>二</w:t>
-      </w:r>
-    </w:p>
-    <w:p>
-      <w:pPr>
-        <w:ind w:left="880"/>
-      </w:pPr>
-      <w:r>
+        <w:br/>
         <w:t>第三条中農地法施行令第三十条第一項の改正規定、第四条の規定（前号に掲げる改正規定を除く。）、第六条から第八条まで及び第十条の規定並びに次条から附則第四条までの規定</w:t>
+        <w:br/>
+        <w:br/>
+        <w:br/>
+        <w:t>改正法附則第一条第二号に掲げる規定の施行の日（令和二年四月一日）</w:t>
       </w:r>
     </w:p>
     <w:sectPr>
@@ -815,7 +731,7 @@
     </w:pPr>
     <w:r>
       <w:tab/>
-      <w:t>WeGov v0.1 - FTS141</w:t>
+      <w:t>WeGov v0.2 - FTS141</w:t>
     </w:r>
   </w:p>
 </w:ftr>
